--- a/document/Template_Screen-Design-For-Student.docx
+++ b/document/Template_Screen-Design-For-Student.docx
@@ -12,6 +12,16 @@
           <w:sz w:val="5"/>
         </w:rPr>
       </w:pPr>
+      <w:r>
+        <w:rPr>
+          <w:rFonts w:ascii="Times New Roman"/>
+          <w:i w:val="0"/>
+          <w:sz w:val="5"/>
+        </w:rPr>
+        <w:t>ị</w:t>
+      </w:r>
+      <w:bookmarkStart w:id="0" w:name="_GoBack"/>
+      <w:bookmarkEnd w:id="0"/>
     </w:p>
     <w:p>
       <w:pPr>
@@ -2613,10 +2623,10 @@
           <w:tab w:val="left" w:pos="534"/>
         </w:tabs>
       </w:pPr>
-      <w:bookmarkStart w:id="0" w:name="2_screen_Flow"/>
-      <w:bookmarkStart w:id="1" w:name="_bookmark5"/>
-      <w:bookmarkEnd w:id="0"/>
+      <w:bookmarkStart w:id="1" w:name="2_screen_Flow"/>
+      <w:bookmarkStart w:id="2" w:name="_bookmark5"/>
       <w:bookmarkEnd w:id="1"/>
+      <w:bookmarkEnd w:id="2"/>
       <w:r>
         <w:rPr>
           <w:color w:val="6D2400"/>
@@ -3325,10 +3335,10 @@
           <w:tab w:val="left" w:pos="678"/>
         </w:tabs>
       </w:pPr>
-      <w:bookmarkStart w:id="2" w:name="2.1_xxx_screen"/>
-      <w:bookmarkStart w:id="3" w:name="_bookmark6"/>
-      <w:bookmarkEnd w:id="2"/>
+      <w:bookmarkStart w:id="3" w:name="2.1_xxx_screen"/>
+      <w:bookmarkStart w:id="4" w:name="_bookmark6"/>
       <w:bookmarkEnd w:id="3"/>
+      <w:bookmarkEnd w:id="4"/>
       <w:r>
         <w:rPr>
           <w:color w:val="003300"/>
@@ -4797,14 +4807,7 @@
                 <w:rFonts w:ascii="Times New Roman"/>
                 <w:sz w:val="20"/>
               </w:rPr>
-              <w:t>2</w:t>
-            </w:r>
-            <w:r>
-              <w:rPr>
-                <w:rFonts w:ascii="Times New Roman"/>
-                <w:sz w:val="20"/>
-              </w:rPr>
-              <w:t>.1</w:t>
+              <w:t>2.1</w:t>
             </w:r>
           </w:p>
         </w:tc>
@@ -4987,14 +4990,7 @@
                 <w:rFonts w:ascii="Times New Roman"/>
                 <w:sz w:val="20"/>
               </w:rPr>
-              <w:t>2</w:t>
-            </w:r>
-            <w:r>
-              <w:rPr>
-                <w:rFonts w:ascii="Times New Roman"/>
-                <w:sz w:val="20"/>
-              </w:rPr>
-              <w:t>.2</w:t>
+              <w:t>2.2</w:t>
             </w:r>
           </w:p>
         </w:tc>
@@ -5595,21 +5591,7 @@
                 <w:rFonts w:ascii="Times New Roman"/>
                 <w:sz w:val="20"/>
               </w:rPr>
-              <w:t xml:space="preserve">Textbox </w:t>
-            </w:r>
-            <w:r>
-              <w:rPr>
-                <w:rFonts w:ascii="Times New Roman"/>
-                <w:sz w:val="20"/>
-              </w:rPr>
-              <w:t>Re</w:t>
-            </w:r>
-            <w:r>
-              <w:rPr>
-                <w:rFonts w:ascii="Times New Roman"/>
-                <w:sz w:val="20"/>
-              </w:rPr>
-              <w:t>password</w:t>
+              <w:t>Textbox Repassword</w:t>
             </w:r>
           </w:p>
         </w:tc>
@@ -6232,14 +6214,7 @@
                 <w:rFonts w:ascii="Times New Roman"/>
                 <w:sz w:val="20"/>
               </w:rPr>
-              <w:t>4</w:t>
-            </w:r>
-            <w:r>
-              <w:rPr>
-                <w:rFonts w:ascii="Times New Roman"/>
-                <w:sz w:val="20"/>
-              </w:rPr>
-              <w:t>.1</w:t>
+              <w:t>4.1</w:t>
             </w:r>
           </w:p>
         </w:tc>
@@ -6387,14 +6362,7 @@
                 <w:rFonts w:ascii="Times New Roman"/>
                 <w:sz w:val="20"/>
               </w:rPr>
-              <w:t>4</w:t>
-            </w:r>
-            <w:r>
-              <w:rPr>
-                <w:rFonts w:ascii="Times New Roman"/>
-                <w:sz w:val="20"/>
-              </w:rPr>
-              <w:t>.2</w:t>
+              <w:t>4.2</w:t>
             </w:r>
           </w:p>
         </w:tc>
@@ -6525,14 +6493,7 @@
                 <w:rFonts w:ascii="Times New Roman"/>
                 <w:sz w:val="20"/>
               </w:rPr>
-              <w:t>4</w:t>
-            </w:r>
-            <w:r>
-              <w:rPr>
-                <w:rFonts w:ascii="Times New Roman"/>
-                <w:sz w:val="20"/>
-              </w:rPr>
-              <w:t>.3</w:t>
+              <w:t>4.3</w:t>
             </w:r>
           </w:p>
         </w:tc>
@@ -6691,14 +6652,7 @@
                 <w:rFonts w:ascii="Times New Roman"/>
                 <w:sz w:val="20"/>
               </w:rPr>
-              <w:t xml:space="preserve">Textbox </w:t>
-            </w:r>
-            <w:r>
-              <w:rPr>
-                <w:rFonts w:ascii="Times New Roman"/>
-                <w:sz w:val="20"/>
-              </w:rPr>
-              <w:t>n</w:t>
+              <w:t>Textbox n</w:t>
             </w:r>
             <w:r>
               <w:rPr>
@@ -6991,14 +6945,7 @@
                 <w:rFonts w:ascii="Times New Roman"/>
                 <w:sz w:val="20"/>
               </w:rPr>
-              <w:t>4</w:t>
-            </w:r>
-            <w:r>
-              <w:rPr>
-                <w:rFonts w:ascii="Times New Roman"/>
-                <w:sz w:val="20"/>
-              </w:rPr>
-              <w:t>.1</w:t>
+              <w:t>4.1</w:t>
             </w:r>
           </w:p>
         </w:tc>
@@ -7026,14 +6973,7 @@
                 <w:rFonts w:ascii="Times New Roman"/>
                 <w:sz w:val="20"/>
               </w:rPr>
-              <w:t>Listview</w:t>
-            </w:r>
-            <w:r>
-              <w:rPr>
-                <w:rFonts w:ascii="Times New Roman"/>
-                <w:sz w:val="20"/>
-              </w:rPr>
-              <w:t xml:space="preserve"> ch</w:t>
+              <w:t>Listview ch</w:t>
             </w:r>
             <w:r>
               <w:rPr>
@@ -7491,17 +7431,7 @@
           <w:szCs w:val="44"/>
           <w:shd w:val="clear" w:color="auto" w:fill="FFFFFF"/>
         </w:rPr>
-        <w:t>product details</w:t>
-      </w:r>
-      <w:r>
-        <w:rPr>
-          <w:rFonts w:ascii="Arial" w:hAnsi="Arial" w:cs="Arial"/>
-          <w:color w:val="212121"/>
-          <w:sz w:val="44"/>
-          <w:szCs w:val="44"/>
-          <w:shd w:val="clear" w:color="auto" w:fill="FFFFFF"/>
-        </w:rPr>
-        <w:t xml:space="preserve"> screen</w:t>
+        <w:t>product details screen</w:t>
       </w:r>
     </w:p>
     <w:tbl>
@@ -7926,8 +7856,6 @@
               </w:rPr>
               <w:t>.2</w:t>
             </w:r>
-            <w:bookmarkStart w:id="4" w:name="_GoBack"/>
-            <w:bookmarkEnd w:id="4"/>
           </w:p>
         </w:tc>
         <w:tc>
@@ -8358,7 +8286,7 @@
       <w:rPr>
         <w:noProof/>
       </w:rPr>
-      <w:t>7</w:t>
+      <w:t>4</w:t>
     </w:r>
     <w:r>
       <w:rPr>
